--- a/其他文件（个人留存）/英语Pre提纲-欧亨利.docx
+++ b/其他文件（个人留存）/英语Pre提纲-欧亨利.docx
@@ -5,6 +5,7 @@
     <w:p>
       <w:pPr>
         <w:rPr>
+          <w:rFonts w:hint="eastAsia"/>
           <w:b/>
           <w:bCs/>
         </w:rPr>
@@ -23,6 +24,9 @@
           <w:ilvl w:val="0"/>
           <w:numId w:val="1"/>
         </w:numPr>
+        <w:rPr>
+          <w:rFonts w:hint="eastAsia"/>
+        </w:rPr>
       </w:pPr>
       <w:r>
         <w:rPr>
@@ -74,6 +78,9 @@
           <w:ilvl w:val="0"/>
           <w:numId w:val="1"/>
         </w:numPr>
+        <w:rPr>
+          <w:rFonts w:hint="eastAsia"/>
+        </w:rPr>
       </w:pPr>
       <w:r>
         <w:rPr>
@@ -110,6 +117,9 @@
           <w:ilvl w:val="0"/>
           <w:numId w:val="1"/>
         </w:numPr>
+        <w:rPr>
+          <w:rFonts w:hint="eastAsia"/>
+        </w:rPr>
       </w:pPr>
       <w:commentRangeStart w:id="0"/>
       <w:r>
@@ -131,35 +141,32 @@
       </w:r>
     </w:p>
     <w:p>
+      <w:pPr>
+        <w:rPr>
+          <w:rFonts w:hint="eastAsia"/>
+        </w:rPr>
+      </w:pPr>
       <w:r>
         <w:pict w14:anchorId="5B72F0D7">
-          <v:rect id="_x0000_i1049" style="width:0;height:0" o:hralign="center" o:hrstd="t" o:hrnoshade="t" o:hr="t" fillcolor="black" stroked="f"/>
+          <v:rect id="_x0000_i1025" style="width:0;height:0" o:hralign="center" o:hrstd="t" o:hrnoshade="t" o:hr="t" fillcolor="black" stroked="f"/>
         </w:pict>
       </w:r>
     </w:p>
     <w:p>
       <w:pPr>
         <w:rPr>
-          <w:b/>
-          <w:bCs/>
-        </w:rPr>
-      </w:pPr>
-      <w:r>
-        <w:rPr>
-          <w:b/>
-          <w:bCs/>
-        </w:rPr>
-        <w:t>2. 作者速</w:t>
-      </w:r>
-      <w:proofErr w:type="gramStart"/>
-      <w:r>
-        <w:rPr>
-          <w:b/>
-          <w:bCs/>
-        </w:rPr>
-        <w:t>览</w:t>
-      </w:r>
-      <w:proofErr w:type="gramEnd"/>
+          <w:rFonts w:hint="eastAsia"/>
+          <w:b/>
+          <w:bCs/>
+        </w:rPr>
+      </w:pPr>
+      <w:r>
+        <w:rPr>
+          <w:b/>
+          <w:bCs/>
+        </w:rPr>
+        <w:t>2. 作者速览</w:t>
+      </w:r>
     </w:p>
     <w:p>
       <w:pPr>
@@ -167,6 +174,9 @@
           <w:ilvl w:val="0"/>
           <w:numId w:val="2"/>
         </w:numPr>
+        <w:rPr>
+          <w:rFonts w:hint="eastAsia"/>
+        </w:rPr>
       </w:pPr>
       <w:r>
         <w:rPr>
@@ -185,6 +195,9 @@
           <w:ilvl w:val="1"/>
           <w:numId w:val="3"/>
         </w:numPr>
+        <w:rPr>
+          <w:rFonts w:hint="eastAsia"/>
+        </w:rPr>
       </w:pPr>
       <w:r>
         <w:rPr>
@@ -209,6 +222,9 @@
           <w:ilvl w:val="1"/>
           <w:numId w:val="4"/>
         </w:numPr>
+        <w:rPr>
+          <w:rFonts w:hint="eastAsia"/>
+        </w:rPr>
       </w:pPr>
       <w:r>
         <w:rPr>
@@ -244,7 +260,6 @@
           <w14:ligatures w14:val="none"/>
         </w:rPr>
       </w:pPr>
-      <w:commentRangeStart w:id="1"/>
       <w:r>
         <w:rPr>
           <w:rFonts w:ascii="Segoe UI" w:eastAsia="宋体" w:hAnsi="Segoe UI" w:cs="Segoe UI"/>
@@ -261,7 +276,7 @@
       </w:r>
       <w:r>
         <w:rPr>
-          <w:rFonts w:ascii="Segoe UI" w:eastAsia="宋体" w:hAnsi="Segoe UI" w:cs="Segoe UI"/>
+          <w:rFonts w:ascii="Segoe UI" w:eastAsia="宋体" w:hAnsi="Segoe UI" w:cs="Segoe UI" w:hint="eastAsia"/>
           <w:b/>
           <w:bCs/>
           <w:color w:val="000000"/>
@@ -271,7 +286,7 @@
           <w:bdr w:val="single" w:sz="2" w:space="0" w:color="E5E7EB" w:frame="1"/>
           <w14:ligatures w14:val="none"/>
         </w:rPr>
-        <w:t>北卡罗来纳州格林斯伯勒</w:t>
+        <w:t>Greensboro, NC.</w:t>
       </w:r>
       <w:r>
         <w:rPr>
@@ -300,80 +315,14 @@
       </w:r>
       <w:r>
         <w:rPr>
-          <w:rFonts w:ascii="Segoe UI" w:eastAsia="宋体" w:hAnsi="Segoe UI" w:cs="Segoe UI"/>
+          <w:rFonts w:ascii="Segoe UI" w:eastAsia="宋体" w:hAnsi="Segoe UI" w:cs="Segoe UI" w:hint="eastAsia"/>
           <w:color w:val="000000"/>
           <w:kern w:val="0"/>
           <w:sz w:val="21"/>
           <w:szCs w:val="21"/>
           <w14:ligatures w14:val="none"/>
         </w:rPr>
-        <w:t>原名威廉</w:t>
-      </w:r>
-      <w:r>
-        <w:rPr>
-          <w:rFonts w:ascii="Segoe UI" w:eastAsia="宋体" w:hAnsi="Segoe UI" w:cs="Segoe UI"/>
-          <w:color w:val="000000"/>
-          <w:kern w:val="0"/>
-          <w:sz w:val="21"/>
-          <w:szCs w:val="21"/>
-          <w14:ligatures w14:val="none"/>
-        </w:rPr>
-        <w:t>·</w:t>
-      </w:r>
-      <w:r>
-        <w:rPr>
-          <w:rFonts w:ascii="Segoe UI" w:eastAsia="宋体" w:hAnsi="Segoe UI" w:cs="Segoe UI"/>
-          <w:color w:val="000000"/>
-          <w:kern w:val="0"/>
-          <w:sz w:val="21"/>
-          <w:szCs w:val="21"/>
-          <w14:ligatures w14:val="none"/>
-        </w:rPr>
-        <w:t>西德尼</w:t>
-      </w:r>
-      <w:r>
-        <w:rPr>
-          <w:rFonts w:ascii="Segoe UI" w:eastAsia="宋体" w:hAnsi="Segoe UI" w:cs="Segoe UI"/>
-          <w:color w:val="000000"/>
-          <w:kern w:val="0"/>
-          <w:sz w:val="21"/>
-          <w:szCs w:val="21"/>
-          <w14:ligatures w14:val="none"/>
-        </w:rPr>
-        <w:t>·</w:t>
-      </w:r>
-      <w:r>
-        <w:rPr>
-          <w:rFonts w:ascii="Segoe UI" w:eastAsia="宋体" w:hAnsi="Segoe UI" w:cs="Segoe UI"/>
-          <w:color w:val="000000"/>
-          <w:kern w:val="0"/>
-          <w:sz w:val="21"/>
-          <w:szCs w:val="21"/>
-          <w14:ligatures w14:val="none"/>
-        </w:rPr>
-        <w:t>波特出生，</w:t>
-      </w:r>
-      <w:r>
-        <w:rPr>
-          <w:rFonts w:ascii="Segoe UI" w:eastAsia="宋体" w:hAnsi="Segoe UI" w:cs="Segoe UI"/>
-          <w:color w:val="000000"/>
-          <w:kern w:val="0"/>
-          <w:sz w:val="21"/>
-          <w:szCs w:val="21"/>
-          <w14:ligatures w14:val="none"/>
-        </w:rPr>
-        <w:t>3</w:t>
-      </w:r>
-      <w:r>
-        <w:rPr>
-          <w:rFonts w:ascii="Segoe UI" w:eastAsia="宋体" w:hAnsi="Segoe UI" w:cs="Segoe UI"/>
-          <w:color w:val="000000"/>
-          <w:kern w:val="0"/>
-          <w:sz w:val="21"/>
-          <w:szCs w:val="21"/>
-          <w14:ligatures w14:val="none"/>
-        </w:rPr>
-        <w:t>岁丧母，由祖母抚养</w:t>
+        <w:t>Born as William Sidney Porter, he lost his mother at the age of 3 and was raised by his grandmother</w:t>
       </w:r>
     </w:p>
     <w:p>
@@ -415,7 +364,7 @@
       </w:r>
       <w:r>
         <w:rPr>
-          <w:rFonts w:ascii="Segoe UI" w:eastAsia="宋体" w:hAnsi="Segoe UI" w:cs="Segoe UI"/>
+          <w:rFonts w:ascii="Segoe UI" w:eastAsia="宋体" w:hAnsi="Segoe UI" w:cs="Segoe UI" w:hint="eastAsia"/>
           <w:b/>
           <w:bCs/>
           <w:color w:val="000000"/>
@@ -425,7 +374,7 @@
           <w:bdr w:val="single" w:sz="2" w:space="0" w:color="E5E7EB" w:frame="1"/>
           <w14:ligatures w14:val="none"/>
         </w:rPr>
-        <w:t>北卡罗来纳州</w:t>
+        <w:t>North Carolina, US state</w:t>
       </w:r>
       <w:r>
         <w:rPr>
@@ -450,18 +399,18 @@
           <w:szCs w:val="21"/>
           <w14:ligatures w14:val="none"/>
         </w:rPr>
-        <w:t> 15</w:t>
-      </w:r>
-      <w:r>
-        <w:rPr>
-          <w:rFonts w:ascii="Segoe UI" w:eastAsia="宋体" w:hAnsi="Segoe UI" w:cs="Segoe UI"/>
+        <w:t> </w:t>
+      </w:r>
+      <w:r>
+        <w:rPr>
+          <w:rFonts w:ascii="Segoe UI" w:eastAsia="宋体" w:hAnsi="Segoe UI" w:cs="Segoe UI" w:hint="eastAsia"/>
           <w:color w:val="000000"/>
           <w:kern w:val="0"/>
           <w:sz w:val="21"/>
           <w:szCs w:val="21"/>
           <w14:ligatures w14:val="none"/>
         </w:rPr>
-        <w:t>岁辍学成为药店学徒，观察市井生活，积累创作原型</w:t>
+        <w:t>At the age of 15, he dropped out of school to become an apprentice in a pharmacy, observing the life of the city and accumulating prototypes for his work.</w:t>
       </w:r>
     </w:p>
     <w:p>
@@ -503,7 +452,7 @@
       </w:r>
       <w:r>
         <w:rPr>
-          <w:rFonts w:ascii="Segoe UI" w:eastAsia="宋体" w:hAnsi="Segoe UI" w:cs="Segoe UI"/>
+          <w:rFonts w:ascii="Segoe UI" w:eastAsia="宋体" w:hAnsi="Segoe UI" w:cs="Segoe UI" w:hint="eastAsia"/>
           <w:b/>
           <w:bCs/>
           <w:color w:val="000000"/>
@@ -513,7 +462,7 @@
           <w:bdr w:val="single" w:sz="2" w:space="0" w:color="E5E7EB" w:frame="1"/>
           <w14:ligatures w14:val="none"/>
         </w:rPr>
-        <w:t>德克萨斯州奥斯汀</w:t>
+        <w:t>Austin, Texas</w:t>
       </w:r>
       <w:r>
         <w:rPr>
@@ -542,14 +491,14 @@
       </w:r>
       <w:r>
         <w:rPr>
-          <w:rFonts w:ascii="Segoe UI" w:eastAsia="宋体" w:hAnsi="Segoe UI" w:cs="Segoe UI"/>
+          <w:rFonts w:ascii="Segoe UI" w:eastAsia="宋体" w:hAnsi="Segoe UI" w:cs="Segoe UI" w:hint="eastAsia"/>
           <w:color w:val="000000"/>
           <w:kern w:val="0"/>
           <w:sz w:val="21"/>
           <w:szCs w:val="21"/>
           <w14:ligatures w14:val="none"/>
         </w:rPr>
-        <w:t>为治疗肺病移居西部，辗转从事牧羊人、记者、银行出纳</w:t>
+        <w:t>Moved west to cure lung disease, worked as a sheep herder, journalist, bank teller.</w:t>
       </w:r>
     </w:p>
     <w:p>
@@ -589,10 +538,9 @@
         </w:rPr>
         <w:t xml:space="preserve">1896 → </w:t>
       </w:r>
-      <w:proofErr w:type="gramStart"/>
-      <w:r>
-        <w:rPr>
-          <w:rFonts w:ascii="Segoe UI" w:eastAsia="宋体" w:hAnsi="Segoe UI" w:cs="Segoe UI"/>
+      <w:r>
+        <w:rPr>
+          <w:rFonts w:ascii="Segoe UI" w:eastAsia="宋体" w:hAnsi="Segoe UI" w:cs="Segoe UI" w:hint="eastAsia"/>
           <w:b/>
           <w:bCs/>
           <w:color w:val="000000"/>
@@ -602,9 +550,8 @@
           <w:bdr w:val="single" w:sz="2" w:space="0" w:color="E5E7EB" w:frame="1"/>
           <w14:ligatures w14:val="none"/>
         </w:rPr>
-        <w:t>德克萨斯州休斯</w:t>
-      </w:r>
-      <w:proofErr w:type="gramEnd"/>
+        <w:t>Houston, Texas</w:t>
+      </w:r>
       <w:r>
         <w:rPr>
           <w:rFonts w:ascii="Segoe UI" w:eastAsia="宋体" w:hAnsi="Segoe UI" w:cs="Segoe UI"/>
@@ -617,20 +564,6 @@
           <w:bdr w:val="single" w:sz="2" w:space="0" w:color="E5E7EB" w:frame="1"/>
           <w14:ligatures w14:val="none"/>
         </w:rPr>
-        <w:t>顿</w:t>
-      </w:r>
-      <w:r>
-        <w:rPr>
-          <w:rFonts w:ascii="Segoe UI" w:eastAsia="宋体" w:hAnsi="Segoe UI" w:cs="Segoe UI"/>
-          <w:b/>
-          <w:bCs/>
-          <w:color w:val="000000"/>
-          <w:kern w:val="0"/>
-          <w:sz w:val="21"/>
-          <w:szCs w:val="21"/>
-          <w:bdr w:val="single" w:sz="2" w:space="0" w:color="E5E7EB" w:frame="1"/>
-          <w14:ligatures w14:val="none"/>
-        </w:rPr>
         <w:t xml:space="preserve"> →</w:t>
       </w:r>
       <w:r>
@@ -646,14 +579,14 @@
       </w:r>
       <w:r>
         <w:rPr>
-          <w:rFonts w:ascii="Segoe UI" w:eastAsia="宋体" w:hAnsi="Segoe UI" w:cs="Segoe UI"/>
+          <w:rFonts w:ascii="Segoe UI" w:eastAsia="宋体" w:hAnsi="Segoe UI" w:cs="Segoe UI" w:hint="eastAsia"/>
           <w:color w:val="000000"/>
           <w:kern w:val="0"/>
           <w:sz w:val="21"/>
           <w:szCs w:val="21"/>
           <w14:ligatures w14:val="none"/>
         </w:rPr>
-        <w:t>因银行账目问题被起诉贪污，逃亡洪都拉斯，创作首部小说</w:t>
+        <w:t>Indicted for embezzlement over bank accounts, flees Honduras, writes first novel</w:t>
       </w:r>
     </w:p>
     <w:p>
@@ -695,7 +628,7 @@
       </w:r>
       <w:r>
         <w:rPr>
-          <w:rFonts w:ascii="Segoe UI" w:eastAsia="宋体" w:hAnsi="Segoe UI" w:cs="Segoe UI"/>
+          <w:rFonts w:ascii="Segoe UI" w:eastAsia="宋体" w:hAnsi="Segoe UI" w:cs="Segoe UI" w:hint="eastAsia"/>
           <w:b/>
           <w:bCs/>
           <w:color w:val="000000"/>
@@ -705,7 +638,7 @@
           <w:bdr w:val="single" w:sz="2" w:space="0" w:color="E5E7EB" w:frame="1"/>
           <w14:ligatures w14:val="none"/>
         </w:rPr>
-        <w:t>俄亥俄州哥伦布监狱</w:t>
+        <w:t>Columbus, Ohio Prison</w:t>
       </w:r>
       <w:r>
         <w:rPr>
@@ -734,58 +667,14 @@
       </w:r>
       <w:r>
         <w:rPr>
-          <w:rFonts w:ascii="Segoe UI" w:eastAsia="宋体" w:hAnsi="Segoe UI" w:cs="Segoe UI"/>
+          <w:rFonts w:ascii="Segoe UI" w:eastAsia="宋体" w:hAnsi="Segoe UI" w:cs="Segoe UI" w:hint="eastAsia"/>
           <w:color w:val="000000"/>
           <w:kern w:val="0"/>
           <w:sz w:val="21"/>
           <w:szCs w:val="21"/>
           <w14:ligatures w14:val="none"/>
         </w:rPr>
-        <w:t>服刑期间以笔名</w:t>
-      </w:r>
-      <w:r>
-        <w:rPr>
-          <w:rFonts w:ascii="Segoe UI" w:eastAsia="宋体" w:hAnsi="Segoe UI" w:cs="Segoe UI"/>
-          <w:color w:val="000000"/>
-          <w:kern w:val="0"/>
-          <w:sz w:val="21"/>
-          <w:szCs w:val="21"/>
-          <w14:ligatures w14:val="none"/>
-        </w:rPr>
-        <w:t>"O. Henry"</w:t>
-      </w:r>
-      <w:r>
-        <w:rPr>
-          <w:rFonts w:ascii="Segoe UI" w:eastAsia="宋体" w:hAnsi="Segoe UI" w:cs="Segoe UI"/>
-          <w:color w:val="000000"/>
-          <w:kern w:val="0"/>
-          <w:sz w:val="21"/>
-          <w:szCs w:val="21"/>
-          <w14:ligatures w14:val="none"/>
-        </w:rPr>
-        <w:t>发表</w:t>
-      </w:r>
-      <w:r>
-        <w:rPr>
-          <w:rFonts w:ascii="Segoe UI" w:eastAsia="宋体" w:hAnsi="Segoe UI" w:cs="Segoe UI"/>
-          <w:color w:val="000000"/>
-          <w:kern w:val="0"/>
-          <w:sz w:val="21"/>
-          <w:szCs w:val="21"/>
-          <w14:ligatures w14:val="none"/>
-        </w:rPr>
-        <w:t>12</w:t>
-      </w:r>
-      <w:r>
-        <w:rPr>
-          <w:rFonts w:ascii="Segoe UI" w:eastAsia="宋体" w:hAnsi="Segoe UI" w:cs="Segoe UI"/>
-          <w:color w:val="000000"/>
-          <w:kern w:val="0"/>
-          <w:sz w:val="21"/>
-          <w:szCs w:val="21"/>
-          <w14:ligatures w14:val="none"/>
-        </w:rPr>
-        <w:t>篇短篇小说</w:t>
+        <w:t>Published 12 short stories under the pen name "O. Henry" while serving his prison sentence</w:t>
       </w:r>
     </w:p>
     <w:p>
@@ -827,7 +716,7 @@
       </w:r>
       <w:r>
         <w:rPr>
-          <w:rFonts w:ascii="Segoe UI" w:eastAsia="宋体" w:hAnsi="Segoe UI" w:cs="Segoe UI"/>
+          <w:rFonts w:ascii="Segoe UI" w:eastAsia="宋体" w:hAnsi="Segoe UI" w:cs="Segoe UI" w:hint="eastAsia"/>
           <w:b/>
           <w:bCs/>
           <w:color w:val="000000"/>
@@ -837,7 +726,7 @@
           <w:bdr w:val="single" w:sz="2" w:space="0" w:color="E5E7EB" w:frame="1"/>
           <w14:ligatures w14:val="none"/>
         </w:rPr>
-        <w:t>纽约市</w:t>
+        <w:t>New York City</w:t>
       </w:r>
       <w:r>
         <w:rPr>
@@ -866,78 +755,19 @@
       </w:r>
       <w:r>
         <w:rPr>
-          <w:rFonts w:ascii="Segoe UI" w:eastAsia="宋体" w:hAnsi="Segoe UI" w:cs="Segoe UI"/>
+          <w:rFonts w:ascii="Segoe UI" w:eastAsia="宋体" w:hAnsi="Segoe UI" w:cs="Segoe UI" w:hint="eastAsia"/>
           <w:color w:val="000000"/>
           <w:kern w:val="0"/>
           <w:sz w:val="21"/>
           <w:szCs w:val="21"/>
           <w14:ligatures w14:val="none"/>
         </w:rPr>
-        <w:t>移居后进入创作黄金期，年均产出</w:t>
-      </w:r>
-      <w:r>
-        <w:rPr>
-          <w:rFonts w:ascii="Segoe UI" w:eastAsia="宋体" w:hAnsi="Segoe UI" w:cs="Segoe UI"/>
-          <w:color w:val="000000"/>
-          <w:kern w:val="0"/>
-          <w:sz w:val="21"/>
-          <w:szCs w:val="21"/>
-          <w14:ligatures w14:val="none"/>
-        </w:rPr>
-        <w:t>30+</w:t>
-      </w:r>
-      <w:r>
-        <w:rPr>
-          <w:rFonts w:ascii="Segoe UI" w:eastAsia="宋体" w:hAnsi="Segoe UI" w:cs="Segoe UI"/>
-          <w:color w:val="000000"/>
-          <w:kern w:val="0"/>
-          <w:sz w:val="21"/>
-          <w:szCs w:val="21"/>
-          <w14:ligatures w14:val="none"/>
-        </w:rPr>
-        <w:t>短篇，开创</w:t>
-      </w:r>
-      <w:r>
-        <w:rPr>
-          <w:rFonts w:ascii="Segoe UI" w:eastAsia="宋体" w:hAnsi="Segoe UI" w:cs="Segoe UI"/>
-          <w:color w:val="000000"/>
-          <w:kern w:val="0"/>
-          <w:sz w:val="21"/>
-          <w:szCs w:val="21"/>
-          <w14:ligatures w14:val="none"/>
-        </w:rPr>
-        <w:t>"</w:t>
-      </w:r>
-      <w:r>
-        <w:rPr>
-          <w:rFonts w:ascii="Segoe UI" w:eastAsia="宋体" w:hAnsi="Segoe UI" w:cs="Segoe UI"/>
-          <w:color w:val="000000"/>
-          <w:kern w:val="0"/>
-          <w:sz w:val="21"/>
-          <w:szCs w:val="21"/>
-          <w14:ligatures w14:val="none"/>
-        </w:rPr>
-        <w:t>纽约市井文学</w:t>
-      </w:r>
-      <w:r>
-        <w:rPr>
-          <w:rFonts w:ascii="Segoe UI" w:eastAsia="宋体" w:hAnsi="Segoe UI" w:cs="Segoe UI"/>
-          <w:color w:val="000000"/>
-          <w:kern w:val="0"/>
-          <w:sz w:val="21"/>
-          <w:szCs w:val="21"/>
-          <w14:ligatures w14:val="none"/>
-        </w:rPr>
-        <w:t>"</w:t>
+        <w:t>After moving to New York, he entered his golden age of creativity, producing 30+ short stories a year, and pioneering "New York City Literature".</w:t>
       </w:r>
     </w:p>
     <w:p>
       <w:pPr>
         <w:widowControl/>
-        <w:numPr>
-          <w:ilvl w:val="0"/>
-          <w:numId w:val="4"/>
-        </w:numPr>
         <w:pBdr>
           <w:top w:val="single" w:sz="2" w:space="0" w:color="E5E7EB"/>
           <w:left w:val="single" w:sz="2" w:space="19" w:color="E5E7EB"/>
@@ -945,6 +775,51 @@
           <w:right w:val="single" w:sz="2" w:space="0" w:color="E5E7EB"/>
         </w:pBdr>
         <w:spacing w:before="100" w:beforeAutospacing="1" w:after="120" w:line="240" w:lineRule="auto"/>
+        <w:ind w:leftChars="300" w:left="660"/>
+      </w:pPr>
+      <w:r>
+        <w:rPr>
+          <w:rFonts w:ascii="Segoe UI" w:eastAsia="宋体" w:hAnsi="Segoe UI" w:cs="Segoe UI"/>
+          <w:b/>
+          <w:bCs/>
+          <w:color w:val="000000"/>
+          <w:kern w:val="0"/>
+          <w:sz w:val="21"/>
+          <w:szCs w:val="21"/>
+          <w:bdr w:val="single" w:sz="2" w:space="0" w:color="E5E7EB" w:frame="1"/>
+          <w14:ligatures w14:val="none"/>
+        </w:rPr>
+        <w:t xml:space="preserve">1910.6.5 → </w:t>
+      </w:r>
+      <w:r>
+        <w:rPr>
+          <w:rFonts w:ascii="Segoe UI" w:eastAsia="宋体" w:hAnsi="Segoe UI" w:cs="Segoe UI" w:hint="eastAsia"/>
+          <w:b/>
+          <w:bCs/>
+          <w:color w:val="000000"/>
+          <w:kern w:val="0"/>
+          <w:sz w:val="21"/>
+          <w:szCs w:val="21"/>
+          <w:bdr w:val="single" w:sz="2" w:space="0" w:color="E5E7EB" w:frame="1"/>
+          <w14:ligatures w14:val="none"/>
+        </w:rPr>
+        <w:t>New York City</w:t>
+      </w:r>
+      <w:r>
+        <w:rPr>
+          <w:rFonts w:ascii="Segoe UI" w:eastAsia="宋体" w:hAnsi="Segoe UI" w:cs="Segoe UI"/>
+          <w:b/>
+          <w:bCs/>
+          <w:color w:val="000000"/>
+          <w:kern w:val="0"/>
+          <w:sz w:val="21"/>
+          <w:szCs w:val="21"/>
+          <w:bdr w:val="single" w:sz="2" w:space="0" w:color="E5E7EB" w:frame="1"/>
+          <w14:ligatures w14:val="none"/>
+        </w:rPr>
+        <w:t xml:space="preserve"> →</w:t>
+      </w:r>
+      <w:r>
         <w:rPr>
           <w:rFonts w:ascii="Segoe UI" w:eastAsia="宋体" w:hAnsi="Segoe UI" w:cs="Segoe UI"/>
           <w:color w:val="000000"/>
@@ -953,85 +828,34 @@
           <w:szCs w:val="21"/>
           <w14:ligatures w14:val="none"/>
         </w:rPr>
-      </w:pPr>
-      <w:r>
-        <w:rPr>
-          <w:rFonts w:ascii="Segoe UI" w:eastAsia="宋体" w:hAnsi="Segoe UI" w:cs="Segoe UI"/>
-          <w:b/>
-          <w:bCs/>
-          <w:color w:val="000000"/>
-          <w:kern w:val="0"/>
-          <w:sz w:val="21"/>
-          <w:szCs w:val="21"/>
-          <w:bdr w:val="single" w:sz="2" w:space="0" w:color="E5E7EB" w:frame="1"/>
-          <w14:ligatures w14:val="none"/>
-        </w:rPr>
-        <w:t xml:space="preserve">1910.6.5 → </w:t>
-      </w:r>
-      <w:r>
-        <w:rPr>
-          <w:rFonts w:ascii="Segoe UI" w:eastAsia="宋体" w:hAnsi="Segoe UI" w:cs="Segoe UI"/>
-          <w:b/>
-          <w:bCs/>
-          <w:color w:val="000000"/>
-          <w:kern w:val="0"/>
-          <w:sz w:val="21"/>
-          <w:szCs w:val="21"/>
-          <w:bdr w:val="single" w:sz="2" w:space="0" w:color="E5E7EB" w:frame="1"/>
-          <w14:ligatures w14:val="none"/>
-        </w:rPr>
-        <w:t>纽约市</w:t>
-      </w:r>
-      <w:r>
-        <w:rPr>
-          <w:rFonts w:ascii="Segoe UI" w:eastAsia="宋体" w:hAnsi="Segoe UI" w:cs="Segoe UI"/>
-          <w:b/>
-          <w:bCs/>
-          <w:color w:val="000000"/>
-          <w:kern w:val="0"/>
-          <w:sz w:val="21"/>
-          <w:szCs w:val="21"/>
-          <w:bdr w:val="single" w:sz="2" w:space="0" w:color="E5E7EB" w:frame="1"/>
-          <w14:ligatures w14:val="none"/>
-        </w:rPr>
-        <w:t xml:space="preserve"> →</w:t>
-      </w:r>
-      <w:r>
-        <w:rPr>
-          <w:rFonts w:ascii="Segoe UI" w:eastAsia="宋体" w:hAnsi="Segoe UI" w:cs="Segoe UI"/>
+        <w:t> </w:t>
+      </w:r>
+      <w:r>
+        <w:rPr>
+          <w:rFonts w:ascii="Segoe UI" w:eastAsia="宋体" w:hAnsi="Segoe UI" w:cs="Segoe UI" w:hint="eastAsia"/>
           <w:color w:val="000000"/>
           <w:kern w:val="0"/>
           <w:sz w:val="21"/>
           <w:szCs w:val="21"/>
           <w14:ligatures w14:val="none"/>
         </w:rPr>
-        <w:t> </w:t>
-      </w:r>
-      <w:r>
-        <w:rPr>
-          <w:rFonts w:ascii="Segoe UI" w:eastAsia="宋体" w:hAnsi="Segoe UI" w:cs="Segoe UI"/>
-          <w:color w:val="000000"/>
-          <w:kern w:val="0"/>
-          <w:sz w:val="21"/>
-          <w:szCs w:val="21"/>
-          <w14:ligatures w14:val="none"/>
-        </w:rPr>
-        <w:t>因肝硬化逝世，千名底层民众自发参加葬礼</w:t>
-      </w:r>
-      <w:commentRangeEnd w:id="1"/>
-      <w:r>
-        <w:rPr>
-          <w:rStyle w:val="af1"/>
-        </w:rPr>
-        <w:commentReference w:id="1"/>
-      </w:r>
-    </w:p>
-    <w:p>
-      <w:pPr>
-        <w:numPr>
-          <w:ilvl w:val="1"/>
-          <w:numId w:val="6"/>
-        </w:numPr>
+        <w:t>Died of cirrhosis of the liver, 1,000 people from the lower classes spontaneously attended the funeral</w:t>
+      </w:r>
+    </w:p>
+    <w:p>
+      <w:pPr>
+        <w:widowControl/>
+        <w:pBdr>
+          <w:top w:val="single" w:sz="2" w:space="0" w:color="E5E7EB"/>
+          <w:left w:val="single" w:sz="2" w:space="19" w:color="E5E7EB"/>
+          <w:bottom w:val="single" w:sz="2" w:space="0" w:color="E5E7EB"/>
+          <w:right w:val="single" w:sz="2" w:space="0" w:color="E5E7EB"/>
+        </w:pBdr>
+        <w:spacing w:before="100" w:beforeAutospacing="1" w:after="120" w:line="240" w:lineRule="auto"/>
+        <w:ind w:leftChars="300" w:left="660"/>
+        <w:rPr>
+          <w:rFonts w:hint="eastAsia"/>
+        </w:rPr>
       </w:pPr>
       <w:r>
         <w:rPr>
@@ -1041,7 +865,13 @@
         <w:t>身份符号</w:t>
       </w:r>
       <w:r>
-        <w:t>：短篇小说家 / 幽默讽刺大师 / "美国市井生活的诗人"</w:t>
+        <w:t>：</w:t>
+      </w:r>
+      <w:r>
+        <w:rPr>
+          <w:rFonts w:hint="eastAsia"/>
+        </w:rPr>
+        <w:t>Short Story Writer / Master of Humour and Satire / "Poet of American City Life"</w:t>
       </w:r>
     </w:p>
     <w:p>
@@ -1051,38 +881,6 @@
           <w:numId w:val="2"/>
         </w:numPr>
       </w:pPr>
-      <w:r>
-        <w:rPr>
-          <w:b/>
-          <w:bCs/>
-        </w:rPr>
-        <w:t>趣闻轶事</w:t>
-      </w:r>
-      <w:r>
-        <w:t>：</w:t>
-      </w:r>
-    </w:p>
-    <w:p>
-      <w:pPr>
-        <w:numPr>
-          <w:ilvl w:val="1"/>
-          <w:numId w:val="7"/>
-        </w:numPr>
-      </w:pPr>
-      <w:r>
-        <w:t>曾因挪用银行公款入狱3年，狱中开始以笔名"O. Henry"写作</w:t>
-      </w:r>
-    </w:p>
-    <w:p>
-      <w:pPr>
-        <w:numPr>
-          <w:ilvl w:val="1"/>
-          <w:numId w:val="8"/>
-        </w:numPr>
-      </w:pPr>
-      <w:r>
-        <w:t>临终前病床上仍口述完成最后一篇小说</w:t>
-      </w:r>
     </w:p>
     <w:p>
       <w:pPr>
@@ -1091,7 +889,76 @@
           <w:numId w:val="2"/>
         </w:numPr>
       </w:pPr>
-      <w:commentRangeStart w:id="2"/>
+    </w:p>
+    <w:p>
+      <w:pPr>
+        <w:numPr>
+          <w:ilvl w:val="0"/>
+          <w:numId w:val="2"/>
+        </w:numPr>
+      </w:pPr>
+    </w:p>
+    <w:p>
+      <w:pPr>
+        <w:numPr>
+          <w:ilvl w:val="0"/>
+          <w:numId w:val="2"/>
+        </w:numPr>
+        <w:rPr>
+          <w:rFonts w:hint="eastAsia"/>
+        </w:rPr>
+      </w:pPr>
+      <w:r>
+        <w:rPr>
+          <w:b/>
+          <w:bCs/>
+        </w:rPr>
+        <w:lastRenderedPageBreak/>
+        <w:t>趣闻轶事</w:t>
+      </w:r>
+      <w:r>
+        <w:t>：</w:t>
+      </w:r>
+    </w:p>
+    <w:p>
+      <w:pPr>
+        <w:numPr>
+          <w:ilvl w:val="0"/>
+          <w:numId w:val="2"/>
+        </w:numPr>
+        <w:rPr>
+          <w:rFonts w:hint="eastAsia"/>
+        </w:rPr>
+      </w:pPr>
+      <w:r>
+        <w:rPr>
+          <w:rFonts w:hint="eastAsia"/>
+        </w:rPr>
+        <w:t>- He was imprisoned for three years for embezzlement of bank funds and started writing under the pen name "O. Henry" while in prison.</w:t>
+      </w:r>
+    </w:p>
+    <w:p>
+      <w:pPr>
+        <w:numPr>
+          <w:ilvl w:val="0"/>
+          <w:numId w:val="2"/>
+        </w:numPr>
+      </w:pPr>
+      <w:r>
+        <w:rPr>
+          <w:rFonts w:hint="eastAsia"/>
+        </w:rPr>
+        <w:t>- Dictated his last novel on his deathbed.</w:t>
+      </w:r>
+    </w:p>
+    <w:p>
+      <w:pPr>
+        <w:numPr>
+          <w:ilvl w:val="0"/>
+          <w:numId w:val="2"/>
+        </w:numPr>
+      </w:pPr>
+      <w:commentRangeStart w:id="1"/>
       <w:r>
         <w:rPr>
           <w:b/>
@@ -1102,34 +969,80 @@
       <w:r>
         <w:t>：复古美国地图（标出北卡罗来纳州 &amp; 纽约） + 钢笔与手稿插画</w:t>
       </w:r>
-      <w:commentRangeEnd w:id="2"/>
+      <w:commentRangeEnd w:id="1"/>
       <w:r>
         <w:rPr>
           <w:rStyle w:val="af1"/>
         </w:rPr>
-        <w:commentReference w:id="2"/>
-      </w:r>
-    </w:p>
-    <w:p>
+        <w:commentReference w:id="1"/>
+      </w:r>
+    </w:p>
+    <w:p>
+      <w:pPr>
+        <w:ind w:left="720"/>
+        <w:rPr>
+          <w:rFonts w:hint="eastAsia"/>
+        </w:rPr>
+      </w:pPr>
+    </w:p>
+    <w:p>
+      <w:pPr>
+        <w:rPr>
+          <w:rFonts w:hint="eastAsia"/>
+        </w:rPr>
+      </w:pPr>
       <w:r>
         <w:pict w14:anchorId="638E4132">
-          <v:rect id="_x0000_i1050" style="width:0;height:0" o:hralign="center" o:hrstd="t" o:hrnoshade="t" o:hr="t" fillcolor="black" stroked="f"/>
+          <v:rect id="_x0000_i1026" style="width:0;height:0" o:hralign="center" o:hrstd="t" o:hrnoshade="t" o:hr="t" fillcolor="black" stroked="f"/>
         </w:pict>
       </w:r>
     </w:p>
     <w:p>
       <w:pPr>
         <w:rPr>
-          <w:b/>
-          <w:bCs/>
-        </w:rPr>
-      </w:pPr>
-      <w:r>
-        <w:rPr>
-          <w:b/>
-          <w:bCs/>
-        </w:rPr>
-        <w:t>3. 代表作品</w:t>
+          <w:rFonts w:hint="eastAsia"/>
+          <w:b/>
+          <w:bCs/>
+        </w:rPr>
+      </w:pPr>
+      <w:r>
+        <w:rPr>
+          <w:b/>
+          <w:bCs/>
+        </w:rPr>
+        <w:t xml:space="preserve">3. </w:t>
+      </w:r>
+      <w:r>
+        <w:rPr>
+          <w:rFonts w:hint="eastAsia"/>
+          <w:b/>
+          <w:bCs/>
+        </w:rPr>
+        <w:t>R</w:t>
+      </w:r>
+      <w:r>
+        <w:rPr>
+          <w:rFonts w:hint="eastAsia"/>
+          <w:b/>
+          <w:bCs/>
+        </w:rPr>
+        <w:t xml:space="preserve">epresentative </w:t>
+      </w:r>
+      <w:r>
+        <w:rPr>
+          <w:rFonts w:hint="eastAsia"/>
+          <w:b/>
+          <w:bCs/>
+        </w:rPr>
+        <w:t>W</w:t>
+      </w:r>
+      <w:r>
+        <w:rPr>
+          <w:rFonts w:hint="eastAsia"/>
+          <w:b/>
+          <w:bCs/>
+        </w:rPr>
+        <w:t>ork</w:t>
       </w:r>
     </w:p>
     <w:p>
@@ -1138,16 +1051,51 @@
           <w:ilvl w:val="0"/>
           <w:numId w:val="9"/>
         </w:numPr>
-      </w:pPr>
-      <w:commentRangeStart w:id="3"/>
-      <w:r>
-        <w:rPr>
-          <w:b/>
-          <w:bCs/>
-        </w:rPr>
-        <w:lastRenderedPageBreak/>
-        <w:t>三部核心著作</w:t>
-      </w:r>
+        <w:rPr>
+          <w:rFonts w:hint="eastAsia"/>
+        </w:rPr>
+      </w:pPr>
+      <w:r>
+        <w:rPr>
+          <w:rFonts w:hint="eastAsia"/>
+          <w:b/>
+          <w:bCs/>
+        </w:rPr>
+        <w:t xml:space="preserve">Three </w:t>
+      </w:r>
+      <w:r>
+        <w:rPr>
+          <w:rFonts w:hint="eastAsia"/>
+          <w:b/>
+          <w:bCs/>
+        </w:rPr>
+        <w:t>Main</w:t>
+      </w:r>
+      <w:r>
+        <w:rPr>
+          <w:rFonts w:hint="eastAsia"/>
+          <w:b/>
+          <w:bCs/>
+        </w:rPr>
+        <w:t xml:space="preserve"> </w:t>
+      </w:r>
+      <w:r>
+        <w:rPr>
+          <w:rFonts w:hint="eastAsia"/>
+          <w:b/>
+          <w:bCs/>
+        </w:rPr>
+        <w:t>W</w:t>
+      </w:r>
+      <w:r>
+        <w:rPr>
+          <w:rFonts w:hint="eastAsia"/>
+          <w:b/>
+          <w:bCs/>
+        </w:rPr>
+        <w:t>orks</w:t>
+      </w:r>
+      <w:commentRangeStart w:id="2"/>
       <w:r>
         <w:t>：</w:t>
       </w:r>
@@ -1158,6 +1106,9 @@
           <w:ilvl w:val="1"/>
           <w:numId w:val="9"/>
         </w:numPr>
+        <w:rPr>
+          <w:rFonts w:hint="eastAsia"/>
+        </w:rPr>
       </w:pPr>
       <w:r>
         <w:rPr>
@@ -1182,56 +1133,76 @@
     </w:p>
     <w:p>
       <w:pPr>
-        <w:numPr>
-          <w:ilvl w:val="2"/>
-          <w:numId w:val="10"/>
-        </w:numPr>
-      </w:pPr>
-      <w:r>
-        <w:rPr>
-          <w:b/>
-          <w:bCs/>
-        </w:rPr>
-        <w:t>体裁</w:t>
-      </w:r>
-      <w:r>
-        <w:t>：现实主义短篇</w:t>
-      </w:r>
-    </w:p>
-    <w:p>
-      <w:pPr>
-        <w:numPr>
-          <w:ilvl w:val="2"/>
-          <w:numId w:val="11"/>
-        </w:numPr>
-      </w:pPr>
-      <w:r>
-        <w:rPr>
-          <w:b/>
-          <w:bCs/>
-        </w:rPr>
-        <w:t>梗概</w:t>
-      </w:r>
-      <w:r>
-        <w:t>：贫困夫妻为给对方买礼物，牺牲各自最珍贵之物的暖心悲剧</w:t>
-      </w:r>
-    </w:p>
-    <w:p>
-      <w:pPr>
-        <w:numPr>
-          <w:ilvl w:val="2"/>
-          <w:numId w:val="12"/>
-        </w:numPr>
-      </w:pPr>
-      <w:r>
-        <w:rPr>
-          <w:b/>
-          <w:bCs/>
-        </w:rPr>
-        <w:t>豆瓣评分</w:t>
-      </w:r>
-      <w:r>
-        <w:t>：9.0（"教科书级反转结局"）</w:t>
+        <w:ind w:left="572" w:firstLine="420"/>
+        <w:rPr>
+          <w:rFonts w:hint="eastAsia"/>
+          <w:b/>
+          <w:bCs/>
+        </w:rPr>
+      </w:pPr>
+      <w:r>
+        <w:rPr>
+          <w:rFonts w:hint="eastAsia"/>
+          <w:b/>
+          <w:bCs/>
+        </w:rPr>
+        <w:t>Genre: Realistic short story</w:t>
+      </w:r>
+    </w:p>
+    <w:p>
+      <w:pPr>
+        <w:ind w:left="992"/>
+      </w:pPr>
+      <w:r>
+        <w:rPr>
+          <w:rFonts w:hint="eastAsia"/>
+          <w:b/>
+          <w:bCs/>
+        </w:rPr>
+        <w:t>Synopsis: A heartwarming tragedy in which a poor couple sacrifices their most precious things in order to buy gifts for each other.</w:t>
+      </w:r>
+      <w:r>
+        <w:rPr>
+          <w:rFonts w:hint="eastAsia"/>
+        </w:rPr>
+        <w:t xml:space="preserve"> </w:t>
+      </w:r>
+    </w:p>
+    <w:p>
+      <w:pPr>
+        <w:ind w:left="572" w:firstLine="420"/>
+        <w:rPr>
+          <w:rFonts w:hint="eastAsia"/>
+        </w:rPr>
+      </w:pPr>
+      <w:r>
+        <w:rPr>
+          <w:rFonts w:hint="eastAsia"/>
+          <w:b/>
+          <w:bCs/>
+        </w:rPr>
+        <w:t>Douban rating</w:t>
+      </w:r>
+      <w:r>
+        <w:t>：9.0（"</w:t>
+      </w:r>
+      <w:r>
+        <w:rPr>
+          <w:rFonts w:hint="eastAsia"/>
+        </w:rPr>
+        <w:t xml:space="preserve"> </w:t>
+      </w:r>
+      <w:r>
+        <w:rPr>
+          <w:rFonts w:hint="eastAsia"/>
+        </w:rPr>
+        <w:t>Textbook reversal ending</w:t>
+      </w:r>
+      <w:r>
+        <w:t xml:space="preserve"> </w:t>
+      </w:r>
+      <w:r>
+        <w:t>"）</w:t>
       </w:r>
     </w:p>
     <w:p>
@@ -1240,6 +1211,9 @@
           <w:ilvl w:val="1"/>
           <w:numId w:val="9"/>
         </w:numPr>
+        <w:rPr>
+          <w:rFonts w:hint="eastAsia"/>
+        </w:rPr>
       </w:pPr>
       <w:r>
         <w:rPr>
@@ -1264,64 +1238,51 @@
     </w:p>
     <w:p>
       <w:pPr>
-        <w:numPr>
-          <w:ilvl w:val="2"/>
-          <w:numId w:val="13"/>
-        </w:numPr>
-      </w:pPr>
-      <w:r>
-        <w:rPr>
-          <w:b/>
-          <w:bCs/>
-        </w:rPr>
-        <w:t>体裁</w:t>
-      </w:r>
-      <w:r>
-        <w:t>：象征主义短篇</w:t>
-      </w:r>
-    </w:p>
-    <w:p>
-      <w:pPr>
-        <w:numPr>
-          <w:ilvl w:val="2"/>
-          <w:numId w:val="14"/>
-        </w:numPr>
-      </w:pPr>
-      <w:r>
-        <w:rPr>
-          <w:b/>
-          <w:bCs/>
-        </w:rPr>
-        <w:t>梗概</w:t>
-      </w:r>
-      <w:r>
-        <w:t>：重病女孩将生命希望寄托于</w:t>
-      </w:r>
-      <w:proofErr w:type="gramStart"/>
-      <w:r>
-        <w:t>窗外藤</w:t>
-      </w:r>
-      <w:proofErr w:type="gramEnd"/>
-      <w:r>
-        <w:t>叶，老画家用生命完成最后的作品</w:t>
-      </w:r>
-    </w:p>
-    <w:p>
-      <w:pPr>
-        <w:numPr>
-          <w:ilvl w:val="2"/>
-          <w:numId w:val="15"/>
-        </w:numPr>
-      </w:pPr>
-      <w:r>
-        <w:rPr>
-          <w:b/>
-          <w:bCs/>
-        </w:rPr>
-        <w:t>豆瓣评分</w:t>
-      </w:r>
-      <w:r>
-        <w:t>：8.7（"希望与牺牲的终极诠释"）</w:t>
+        <w:ind w:left="460" w:firstLine="420"/>
+        <w:rPr>
+          <w:rFonts w:hint="eastAsia"/>
+          <w:b/>
+          <w:bCs/>
+        </w:rPr>
+      </w:pPr>
+      <w:r>
+        <w:rPr>
+          <w:rFonts w:hint="eastAsia"/>
+          <w:b/>
+          <w:bCs/>
+        </w:rPr>
+        <w:t>Genre: Symbolism</w:t>
+      </w:r>
+    </w:p>
+    <w:p>
+      <w:pPr>
+        <w:ind w:leftChars="400" w:left="880"/>
+        <w:rPr>
+          <w:rFonts w:hint="eastAsia"/>
+          <w:b/>
+          <w:bCs/>
+        </w:rPr>
+      </w:pPr>
+      <w:r>
+        <w:rPr>
+          <w:rFonts w:hint="eastAsia"/>
+          <w:b/>
+          <w:bCs/>
+        </w:rPr>
+        <w:t>Synopsis: A seriously ill girl puts her hope for life in the vine leaves outside the window, and an old painter uses his life to finish his last work.</w:t>
+      </w:r>
+    </w:p>
+    <w:p>
+      <w:pPr>
+        <w:ind w:left="460" w:firstLine="420"/>
+      </w:pPr>
+      <w:r>
+        <w:rPr>
+          <w:rFonts w:hint="eastAsia"/>
+          <w:b/>
+          <w:bCs/>
+        </w:rPr>
+        <w:t>- Bean Score: 8.7 ("The ultimate interpretation of hope and sacrifice")</w:t>
       </w:r>
     </w:p>
     <w:p>
@@ -1330,6 +1291,9 @@
           <w:ilvl w:val="1"/>
           <w:numId w:val="9"/>
         </w:numPr>
+        <w:rPr>
+          <w:rFonts w:hint="eastAsia"/>
+        </w:rPr>
       </w:pPr>
       <w:r>
         <w:rPr>
@@ -1352,69 +1316,76 @@
         <w:t>, 1904）</w:t>
       </w:r>
     </w:p>
+    <w:commentRangeEnd w:id="2"/>
     <w:p>
       <w:pPr>
         <w:numPr>
-          <w:ilvl w:val="2"/>
-          <w:numId w:val="16"/>
+          <w:ilvl w:val="1"/>
+          <w:numId w:val="9"/>
         </w:numPr>
-      </w:pPr>
-      <w:r>
-        <w:rPr>
-          <w:b/>
-          <w:bCs/>
-        </w:rPr>
-        <w:t>体裁</w:t>
-      </w:r>
-      <w:r>
-        <w:t>：黑色幽默短篇</w:t>
+        <w:rPr>
+          <w:rFonts w:hint="eastAsia"/>
+          <w:b/>
+          <w:bCs/>
+        </w:rPr>
+      </w:pPr>
+      <w:r>
+        <w:rPr>
+          <w:rFonts w:hint="eastAsia"/>
+          <w:b/>
+          <w:bCs/>
+        </w:rPr>
+        <w:t>- Genre: Black Humor</w:t>
       </w:r>
     </w:p>
     <w:p>
       <w:pPr>
         <w:numPr>
-          <w:ilvl w:val="2"/>
-          <w:numId w:val="17"/>
+          <w:ilvl w:val="1"/>
+          <w:numId w:val="9"/>
         </w:numPr>
-      </w:pPr>
-      <w:r>
-        <w:rPr>
-          <w:b/>
-          <w:bCs/>
-        </w:rPr>
-        <w:t>梗概</w:t>
-      </w:r>
-      <w:r>
-        <w:t>：流浪汉试图入狱过冬却屡屡失败，最终因赞美诗感动时反被逮捕</w:t>
+        <w:rPr>
+          <w:rFonts w:hint="eastAsia"/>
+          <w:b/>
+          <w:bCs/>
+        </w:rPr>
+      </w:pPr>
+      <w:r>
+        <w:rPr>
+          <w:rFonts w:hint="eastAsia"/>
+          <w:b/>
+          <w:bCs/>
+        </w:rPr>
+        <w:t>- Synopsis: A homeless man tries to spend the winter in jail but fails repeatedly, and is eventually arrested when he is moved by a hymn.</w:t>
       </w:r>
     </w:p>
     <w:p>
       <w:pPr>
         <w:numPr>
-          <w:ilvl w:val="2"/>
-          <w:numId w:val="18"/>
+          <w:ilvl w:val="1"/>
+          <w:numId w:val="9"/>
         </w:numPr>
-      </w:pPr>
-      <w:r>
-        <w:rPr>
-          <w:b/>
-          <w:bCs/>
-        </w:rPr>
-        <w:t>豆瓣评分</w:t>
-      </w:r>
-      <w:r>
-        <w:t>：8.5（"荒诞社会的照妖镜"）</w:t>
-      </w:r>
-      <w:commentRangeEnd w:id="3"/>
+        <w:rPr>
+          <w:rFonts w:hint="eastAsia"/>
+        </w:rPr>
+      </w:pPr>
+      <w:r>
+        <w:rPr>
+          <w:rFonts w:hint="eastAsia"/>
+          <w:b/>
+          <w:bCs/>
+        </w:rPr>
+        <w:t>- Bean Score: 8.5 ("A siren's mirror of a dystopian society")</w:t>
+      </w:r>
       <w:r>
         <w:rPr>
           <w:rStyle w:val="af1"/>
         </w:rPr>
-        <w:commentReference w:id="3"/>
+        <w:commentReference w:id="2"/>
       </w:r>
       <w:r>
         <w:pict w14:anchorId="6367F3E1">
-          <v:rect id="_x0000_i1051" style="width:0;height:0" o:hralign="center" o:hrstd="t" o:hrnoshade="t" o:hr="t" fillcolor="black" stroked="f"/>
+          <v:rect id="_x0000_i1027" style="width:0;height:0" o:hralign="center" o:hrstd="t" o:hrnoshade="t" o:hr="t" fillcolor="black" stroked="f"/>
         </w:pict>
       </w:r>
     </w:p>
@@ -1422,11 +1393,11 @@
       <w:pPr>
         <w:ind w:left="720"/>
         <w:rPr>
-          <w:b/>
-          <w:bCs/>
-        </w:rPr>
-      </w:pPr>
-      <w:commentRangeStart w:id="4"/>
+          <w:rFonts w:hint="eastAsia"/>
+          <w:b/>
+          <w:bCs/>
+        </w:rPr>
+      </w:pPr>
       <w:r>
         <w:rPr>
           <w:rFonts w:hint="eastAsia"/>
@@ -1440,6 +1411,7 @@
       <w:pPr>
         <w:ind w:left="720"/>
         <w:rPr>
+          <w:rFonts w:hint="eastAsia"/>
           <w:b/>
           <w:bCs/>
         </w:rPr>
@@ -1453,104 +1425,73 @@
       </w:r>
       <w:r>
         <w:rPr>
-          <w:b/>
-          <w:bCs/>
-        </w:rPr>
+          <w:rFonts w:hint="eastAsia"/>
+          <w:b/>
+          <w:bCs/>
+        </w:rPr>
+        <w:t>Literary form: creating a new paradigm for the modern short story</w:t>
+      </w:r>
+      <w:r>
         <w:tab/>
       </w:r>
       <w:r>
-        <w:rPr>
-          <w:b/>
-          <w:bCs/>
-        </w:rPr>
-        <w:t> 文学形式：开创现代短篇小说的新范式</w:t>
+        <w:tab/>
+      </w:r>
+      <w:r>
+        <w:rPr>
+          <w:rFonts w:hint="eastAsia"/>
+          <w:b/>
+          <w:bCs/>
+        </w:rPr>
+        <w:t>Spiritual core: eulogizing the glory of humanity in the midst of suffering</w:t>
+      </w:r>
+      <w:r>
+        <w:tab/>
+      </w:r>
+      <w:r>
+        <w:rPr>
+          <w:rFonts w:hint="eastAsia"/>
+        </w:rPr>
+        <w:t>Social Criticism: Tearing Apart the False Veil of the American Dream</w:t>
       </w:r>
     </w:p>
     <w:p>
       <w:pPr>
         <w:ind w:left="720"/>
         <w:rPr>
-          <w:b/>
-          <w:bCs/>
-        </w:rPr>
-      </w:pPr>
-      <w:r>
+          <w:rFonts w:hint="eastAsia"/>
+          <w:b/>
+          <w:bCs/>
+        </w:rPr>
+      </w:pPr>
+      <w:r>
+        <w:lastRenderedPageBreak/>
         <w:tab/>
       </w:r>
       <w:r>
-        <w:tab/>
-      </w:r>
-      <w:r>
-        <w:rPr>
-          <w:b/>
-          <w:bCs/>
-        </w:rPr>
-        <w:t>精神内核：在苦难中讴歌人性的光辉</w:t>
+        <w:rPr>
+          <w:rFonts w:hint="eastAsia"/>
+        </w:rPr>
+        <w:t>Cultural impact: from literature to the vitality of popular culture</w:t>
       </w:r>
     </w:p>
     <w:p>
       <w:pPr>
         <w:ind w:left="720"/>
         <w:rPr>
-          <w:b/>
-          <w:bCs/>
-        </w:rPr>
-      </w:pPr>
-      <w:r>
-        <w:tab/>
-      </w:r>
-      <w:r>
-        <w:tab/>
-      </w:r>
-      <w:r>
-        <w:rPr>
-          <w:b/>
-          <w:bCs/>
-        </w:rPr>
-        <w:t>社会批判：撕开美国梦的虚伪面纱</w:t>
-      </w:r>
-    </w:p>
-    <w:p>
-      <w:pPr>
-        <w:ind w:left="720"/>
-        <w:rPr>
-          <w:b/>
-          <w:bCs/>
-        </w:rPr>
-      </w:pPr>
-      <w:r>
-        <w:tab/>
-      </w:r>
-      <w:r>
-        <w:tab/>
-      </w:r>
-      <w:r>
-        <w:rPr>
-          <w:b/>
-          <w:bCs/>
-        </w:rPr>
-        <w:t>文化影响：从文学到大众文化的生命力</w:t>
-      </w:r>
-      <w:commentRangeEnd w:id="4"/>
-      <w:r>
-        <w:rPr>
-          <w:rStyle w:val="af1"/>
-        </w:rPr>
-        <w:commentReference w:id="4"/>
-      </w:r>
-    </w:p>
-    <w:p>
-      <w:pPr>
-        <w:ind w:left="720"/>
-        <w:rPr>
-          <w:rFonts w:hint="eastAsia"/>
-        </w:rPr>
-      </w:pPr>
-    </w:p>
-    <w:p>
+          <w:rFonts w:hint="eastAsia"/>
+        </w:rPr>
+      </w:pPr>
+    </w:p>
+    <w:p>
+      <w:pPr>
+        <w:rPr>
+          <w:rFonts w:hint="eastAsia"/>
+        </w:rPr>
+      </w:pPr>
       <w:r>
         <w:pict w14:anchorId="2603DAFA">
-          <v:rect id="_x0000_i1052" style="width:0;height:0" o:hralign="center" o:hrstd="t" o:hrnoshade="t" o:hr="t" fillcolor="black" stroked="f"/>
+          <v:rect id="_x0000_i1028" style="width:0;height:0" o:hralign="center" o:hrstd="t" o:hrnoshade="t" o:hr="t" fillcolor="black" stroked="f"/>
         </w:pict>
       </w:r>
     </w:p>
@@ -1577,6 +1518,9 @@
     <w:p>
       <w:pPr>
         <w:pStyle w:val="af2"/>
+        <w:rPr>
+          <w:rFonts w:hint="eastAsia"/>
+        </w:rPr>
       </w:pPr>
       <w:r>
         <w:rPr>
@@ -1593,10 +1537,13 @@
       </w:r>
     </w:p>
   </w:comment>
-  <w:comment w:id="1" w:author="Arc Dent" w:date="2025-03-08T10:43:00Z" w:initials="AD">
+  <w:comment w:id="1" w:author="Arc Dent" w:date="2025-03-08T10:44:00Z" w:initials="AD">
     <w:p>
       <w:pPr>
         <w:pStyle w:val="af2"/>
+        <w:rPr>
+          <w:rFonts w:hint="eastAsia"/>
+        </w:rPr>
       </w:pPr>
       <w:r>
         <w:rPr>
@@ -1609,7 +1556,7 @@
         <w:rPr>
           <w:rFonts w:hint="eastAsia"/>
         </w:rPr>
-        <w:t>可以酌情删减</w:t>
+        <w:t>AI给的建议</w:t>
       </w:r>
     </w:p>
   </w:comment>
@@ -1617,6 +1564,9 @@
     <w:p>
       <w:pPr>
         <w:pStyle w:val="af2"/>
+        <w:rPr>
+          <w:rFonts w:hint="eastAsia"/>
+        </w:rPr>
       </w:pPr>
       <w:r>
         <w:rPr>
@@ -1629,47 +1579,7 @@
         <w:rPr>
           <w:rFonts w:hint="eastAsia"/>
         </w:rPr>
-        <w:t>AI给的建议</w:t>
-      </w:r>
-    </w:p>
-  </w:comment>
-  <w:comment w:id="3" w:author="Arc Dent" w:date="2025-03-08T10:44:00Z" w:initials="AD">
-    <w:p>
-      <w:pPr>
-        <w:pStyle w:val="af2"/>
-      </w:pPr>
-      <w:r>
-        <w:rPr>
-          <w:rStyle w:val="af1"/>
-          <w:rFonts w:hint="eastAsia"/>
-        </w:rPr>
-        <w:annotationRef/>
-      </w:r>
-      <w:r>
-        <w:rPr>
-          <w:rFonts w:hint="eastAsia"/>
-        </w:rPr>
         <w:t>可以不按这个格式，有问题再叫我</w:t>
-      </w:r>
-    </w:p>
-  </w:comment>
-  <w:comment w:id="4" w:author="Arc Dent" w:date="2025-03-08T10:44:00Z" w:initials="AD">
-    <w:p>
-      <w:pPr>
-        <w:pStyle w:val="af2"/>
-      </w:pPr>
-      <w:r>
-        <w:rPr>
-          <w:rStyle w:val="af1"/>
-          <w:rFonts w:hint="eastAsia"/>
-        </w:rPr>
-        <w:annotationRef/>
-      </w:r>
-      <w:r>
-        <w:rPr>
-          <w:rFonts w:hint="eastAsia"/>
-        </w:rPr>
-        <w:t>不知道写什么好 让AI给了几点</w:t>
       </w:r>
     </w:p>
   </w:comment>
@@ -1679,30 +1589,24 @@
 <file path=word/commentsExtended.xml><?xml version="1.0" encoding="utf-8"?>
 <w15:commentsEx xmlns:wpc="http://schemas.microsoft.com/office/word/2010/wordprocessingCanvas" xmlns:cx="http://schemas.microsoft.com/office/drawing/2014/chartex" xmlns:cx1="http://schemas.microsoft.com/office/drawing/2015/9/8/chartex" xmlns:cx2="http://schemas.microsoft.com/office/drawing/2015/10/21/chartex" xmlns:cx3="http://schemas.microsoft.com/office/drawing/2016/5/9/chartex" xmlns:cx4="http://schemas.microsoft.com/office/drawing/2016/5/10/chartex" xmlns:cx5="http://schemas.microsoft.com/office/drawing/2016/5/11/chartex" xmlns:cx6="http://schemas.microsoft.com/office/drawing/2016/5/12/chartex" xmlns:cx7="http://schemas.microsoft.com/office/drawing/2016/5/13/chartex" xmlns:cx8="http://schemas.microsoft.com/office/drawing/2016/5/14/chartex" xmlns:mc="http://schemas.openxmlformats.org/markup-compatibility/2006" xmlns:aink="http://schemas.microsoft.com/office/drawing/2016/ink" xmlns:am3d="http://schemas.microsoft.com/office/drawing/2017/model3d" xmlns:o="urn:schemas-microsoft-com:office:office" xmlns:oel="http://schemas.microsoft.com/office/2019/extlst" xmlns:r="http://schemas.openxmlformats.org/officeDocument/2006/relationships" xmlns:m="http://schemas.openxmlformats.org/officeDocument/2006/math" xmlns:v="urn:schemas-microsoft-com:vml" xmlns:wp14="http://schemas.microsoft.com/office/word/2010/wordprocessingDrawing" xmlns:wp="http://schemas.openxmlformats.org/drawingml/2006/wordprocessingDrawing" xmlns:w10="urn:schemas-microsoft-com:office:word" xmlns:w="http://schemas.openxmlformats.org/wordprocessingml/2006/main" xmlns:w14="http://schemas.microsoft.com/office/word/2010/wordml" xmlns:w15="http://schemas.microsoft.com/office/word/2012/wordml" xmlns:w16cex="http://schemas.microsoft.com/office/word/2018/wordml/cex" xmlns:w16cid="http://schemas.microsoft.com/office/word/2016/wordml/cid" xmlns:w16="http://schemas.microsoft.com/office/word/2018/wordml" xmlns:w16du="http://schemas.microsoft.com/office/word/2023/wordml/word16du" xmlns:w16sdtdh="http://schemas.microsoft.com/office/word/2020/wordml/sdtdatahash" xmlns:w16sdtfl="http://schemas.microsoft.com/office/word/2024/wordml/sdtformatlock" xmlns:w16se="http://schemas.microsoft.com/office/word/2015/wordml/symex" xmlns:wpg="http://schemas.microsoft.com/office/word/2010/wordprocessingGroup" xmlns:wpi="http://schemas.microsoft.com/office/word/2010/wordprocessingInk" xmlns:wne="http://schemas.microsoft.com/office/word/2006/wordml" xmlns:wps="http://schemas.microsoft.com/office/word/2010/wordprocessingShape" mc:Ignorable="w14 w15 w16se w16cid w16 w16cex w16sdtdh w16sdtfl w16du wp14">
   <w15:commentEx w15:paraId="575A1E3B" w15:done="0"/>
-  <w15:commentEx w15:paraId="19C97FF9" w15:done="0"/>
   <w15:commentEx w15:paraId="494CCABE" w15:done="0"/>
   <w15:commentEx w15:paraId="591633BC" w15:done="0"/>
-  <w15:commentEx w15:paraId="199EFA79" w15:done="0"/>
 </w15:commentsEx>
 </file>
 
 <file path=word/commentsExtensible.xml><?xml version="1.0" encoding="utf-8"?>
 <w16cex:commentsExtensible xmlns:wpc="http://schemas.microsoft.com/office/word/2010/wordprocessingCanvas" xmlns:cx="http://schemas.microsoft.com/office/drawing/2014/chartex" xmlns:cx1="http://schemas.microsoft.com/office/drawing/2015/9/8/chartex" xmlns:cx2="http://schemas.microsoft.com/office/drawing/2015/10/21/chartex" xmlns:cx3="http://schemas.microsoft.com/office/drawing/2016/5/9/chartex" xmlns:cx4="http://schemas.microsoft.com/office/drawing/2016/5/10/chartex" xmlns:cx5="http://schemas.microsoft.com/office/drawing/2016/5/11/chartex" xmlns:cx6="http://schemas.microsoft.com/office/drawing/2016/5/12/chartex" xmlns:cx7="http://schemas.microsoft.com/office/drawing/2016/5/13/chartex" xmlns:cx8="http://schemas.microsoft.com/office/drawing/2016/5/14/chartex" xmlns:cr="http://schemas.microsoft.com/office/comments/2020/reactions" xmlns:mc="http://schemas.openxmlformats.org/markup-compatibility/2006" xmlns:aink="http://schemas.microsoft.com/office/drawing/2016/ink" xmlns:am3d="http://schemas.microsoft.com/office/drawing/2017/model3d" xmlns:o="urn:schemas-microsoft-com:office:office" xmlns:oel="http://schemas.microsoft.com/office/2019/extlst" xmlns:r="http://schemas.openxmlformats.org/officeDocument/2006/relationships" xmlns:m="http://schemas.openxmlformats.org/officeDocument/2006/math" xmlns:v="urn:schemas-microsoft-com:vml" xmlns:wp14="http://schemas.microsoft.com/office/word/2010/wordprocessingDrawing" xmlns:wp="http://schemas.openxmlformats.org/drawingml/2006/wordprocessingDrawing" xmlns:w10="urn:schemas-microsoft-com:office:word" xmlns:w="http://schemas.openxmlformats.org/wordprocessingml/2006/main" xmlns:w14="http://schemas.microsoft.com/office/word/2010/wordml" xmlns:w15="http://schemas.microsoft.com/office/word/2012/wordml" xmlns:w16cex="http://schemas.microsoft.com/office/word/2018/wordml/cex" xmlns:w16cid="http://schemas.microsoft.com/office/word/2016/wordml/cid" xmlns:w16="http://schemas.microsoft.com/office/word/2018/wordml" xmlns:w16du="http://schemas.microsoft.com/office/word/2023/wordml/word16du" xmlns:w16sdtdh="http://schemas.microsoft.com/office/word/2020/wordml/sdtdatahash" xmlns:w16sdtfl="http://schemas.microsoft.com/office/word/2024/wordml/sdtformatlock" xmlns:w16se="http://schemas.microsoft.com/office/word/2015/wordml/symex" xmlns:wpg="http://schemas.microsoft.com/office/word/2010/wordprocessingGroup" xmlns:wpi="http://schemas.microsoft.com/office/word/2010/wordprocessingInk" xmlns:wne="http://schemas.microsoft.com/office/word/2006/wordml" xmlns:wps="http://schemas.microsoft.com/office/word/2010/wordprocessingShape" mc:Ignorable="w14 w15 w16se w16cid w16 w16cex w16sdtdh w16sdtfl cr w16du wp14">
   <w16cex:commentExtensible w16cex:durableId="7F71859E" w16cex:dateUtc="2025-03-08T02:44:00Z"/>
-  <w16cex:commentExtensible w16cex:durableId="6C33FCAE" w16cex:dateUtc="2025-03-08T02:43:00Z"/>
   <w16cex:commentExtensible w16cex:durableId="55098D34" w16cex:dateUtc="2025-03-08T02:44:00Z"/>
   <w16cex:commentExtensible w16cex:durableId="71CE52A5" w16cex:dateUtc="2025-03-08T02:44:00Z"/>
-  <w16cex:commentExtensible w16cex:durableId="08327DF4" w16cex:dateUtc="2025-03-08T02:44:00Z"/>
 </w16cex:commentsExtensible>
 </file>
 
 <file path=word/commentsIds.xml><?xml version="1.0" encoding="utf-8"?>
 <w16cid:commentsIds xmlns:wpc="http://schemas.microsoft.com/office/word/2010/wordprocessingCanvas" xmlns:cx="http://schemas.microsoft.com/office/drawing/2014/chartex" xmlns:cx1="http://schemas.microsoft.com/office/drawing/2015/9/8/chartex" xmlns:cx2="http://schemas.microsoft.com/office/drawing/2015/10/21/chartex" xmlns:cx3="http://schemas.microsoft.com/office/drawing/2016/5/9/chartex" xmlns:cx4="http://schemas.microsoft.com/office/drawing/2016/5/10/chartex" xmlns:cx5="http://schemas.microsoft.com/office/drawing/2016/5/11/chartex" xmlns:cx6="http://schemas.microsoft.com/office/drawing/2016/5/12/chartex" xmlns:cx7="http://schemas.microsoft.com/office/drawing/2016/5/13/chartex" xmlns:cx8="http://schemas.microsoft.com/office/drawing/2016/5/14/chartex" xmlns:mc="http://schemas.openxmlformats.org/markup-compatibility/2006" xmlns:aink="http://schemas.microsoft.com/office/drawing/2016/ink" xmlns:am3d="http://schemas.microsoft.com/office/drawing/2017/model3d" xmlns:o="urn:schemas-microsoft-com:office:office" xmlns:oel="http://schemas.microsoft.com/office/2019/extlst" xmlns:r="http://schemas.openxmlformats.org/officeDocument/2006/relationships" xmlns:m="http://schemas.openxmlformats.org/officeDocument/2006/math" xmlns:v="urn:schemas-microsoft-com:vml" xmlns:wp14="http://schemas.microsoft.com/office/word/2010/wordprocessingDrawing" xmlns:wp="http://schemas.openxmlformats.org/drawingml/2006/wordprocessingDrawing" xmlns:w10="urn:schemas-microsoft-com:office:word" xmlns:w="http://schemas.openxmlformats.org/wordprocessingml/2006/main" xmlns:w14="http://schemas.microsoft.com/office/word/2010/wordml" xmlns:w15="http://schemas.microsoft.com/office/word/2012/wordml" xmlns:w16cex="http://schemas.microsoft.com/office/word/2018/wordml/cex" xmlns:w16cid="http://schemas.microsoft.com/office/word/2016/wordml/cid" xmlns:w16="http://schemas.microsoft.com/office/word/2018/wordml" xmlns:w16du="http://schemas.microsoft.com/office/word/2023/wordml/word16du" xmlns:w16sdtdh="http://schemas.microsoft.com/office/word/2020/wordml/sdtdatahash" xmlns:w16sdtfl="http://schemas.microsoft.com/office/word/2024/wordml/sdtformatlock" xmlns:w16se="http://schemas.microsoft.com/office/word/2015/wordml/symex" xmlns:wpg="http://schemas.microsoft.com/office/word/2010/wordprocessingGroup" xmlns:wpi="http://schemas.microsoft.com/office/word/2010/wordprocessingInk" xmlns:wne="http://schemas.microsoft.com/office/word/2006/wordml" xmlns:wps="http://schemas.microsoft.com/office/word/2010/wordprocessingShape" mc:Ignorable="w14 w15 w16se w16cid w16 w16cex w16sdtdh w16sdtfl w16du wp14">
   <w16cid:commentId w16cid:paraId="575A1E3B" w16cid:durableId="7F71859E"/>
-  <w16cid:commentId w16cid:paraId="19C97FF9" w16cid:durableId="6C33FCAE"/>
   <w16cid:commentId w16cid:paraId="494CCABE" w16cid:durableId="55098D34"/>
   <w16cid:commentId w16cid:paraId="591633BC" w16cid:durableId="71CE52A5"/>
-  <w16cid:commentId w16cid:paraId="199EFA79" w16cid:durableId="08327DF4"/>
 </w16cid:commentsIds>
 </file>
 
@@ -1848,9 +1752,9 @@
       <w:lvlJc w:val="left"/>
       <w:pPr>
         <w:tabs>
-          <w:tab w:val="num" w:pos="1440"/>
-        </w:tabs>
-        <w:ind w:left="1440" w:hanging="360"/>
+          <w:tab w:val="num" w:pos="1352"/>
+        </w:tabs>
+        <w:ind w:left="1352" w:hanging="360"/>
       </w:pPr>
     </w:lvl>
     <w:lvl w:ilvl="2">
@@ -3786,6 +3690,7 @@
   <w:style w:type="character" w:default="1" w:styleId="a0">
     <w:name w:val="Default Paragraph Font"/>
     <w:uiPriority w:val="1"/>
+    <w:semiHidden/>
     <w:unhideWhenUsed/>
   </w:style>
   <w:style w:type="table" w:default="1" w:styleId="a1">
